--- a/JSTheory/ES6+/Basic methods/String.docx
+++ b/JSTheory/ES6+/Basic methods/String.docx
@@ -1,6 +1,6 @@
 
 <file path=word/document.xml><?xml version="1.0" encoding="utf-8"?>
-<w:document xmlns:wpc="http://schemas.microsoft.com/office/word/2010/wordprocessingCanvas" xmlns:cx="http://schemas.microsoft.com/office/drawing/2014/chartex" xmlns:cx1="http://schemas.microsoft.com/office/drawing/2015/9/8/chartex" xmlns:mc="http://schemas.openxmlformats.org/markup-compatibility/2006" xmlns:o="urn:schemas-microsoft-com:office:office" xmlns:r="http://schemas.openxmlformats.org/officeDocument/2006/relationships" xmlns:m="http://schemas.openxmlformats.org/officeDocument/2006/math" xmlns:v="urn:schemas-microsoft-com:vml" xmlns:wp14="http://schemas.microsoft.com/office/word/2010/wordprocessingDrawing" xmlns:wp="http://schemas.openxmlformats.org/drawingml/2006/wordprocessingDrawing" xmlns:w10="urn:schemas-microsoft-com:office:word" xmlns:w="http://schemas.openxmlformats.org/wordprocessingml/2006/main" xmlns:w14="http://schemas.microsoft.com/office/word/2010/wordml" xmlns:w15="http://schemas.microsoft.com/office/word/2012/wordml" xmlns:w16se="http://schemas.microsoft.com/office/word/2015/wordml/symex" xmlns:wpg="http://schemas.microsoft.com/office/word/2010/wordprocessingGroup" xmlns:wpi="http://schemas.microsoft.com/office/word/2010/wordprocessingInk" xmlns:wne="http://schemas.microsoft.com/office/word/2006/wordml" xmlns:wps="http://schemas.microsoft.com/office/word/2010/wordprocessingShape" mc:Ignorable="w14 w15 w16se wp14">
+<w:document xmlns:wpc="http://schemas.microsoft.com/office/word/2010/wordprocessingCanvas" xmlns:mc="http://schemas.openxmlformats.org/markup-compatibility/2006" xmlns:o="urn:schemas-microsoft-com:office:office" xmlns:r="http://schemas.openxmlformats.org/officeDocument/2006/relationships" xmlns:m="http://schemas.openxmlformats.org/officeDocument/2006/math" xmlns:v="urn:schemas-microsoft-com:vml" xmlns:wp14="http://schemas.microsoft.com/office/word/2010/wordprocessingDrawing" xmlns:wp="http://schemas.openxmlformats.org/drawingml/2006/wordprocessingDrawing" xmlns:w10="urn:schemas-microsoft-com:office:word" xmlns:w="http://schemas.openxmlformats.org/wordprocessingml/2006/main" xmlns:w14="http://schemas.microsoft.com/office/word/2010/wordml" xmlns:w15="http://schemas.microsoft.com/office/word/2012/wordml" xmlns:wpg="http://schemas.microsoft.com/office/word/2010/wordprocessingGroup" xmlns:wpi="http://schemas.microsoft.com/office/word/2010/wordprocessingInk" xmlns:wne="http://schemas.microsoft.com/office/word/2006/wordml" xmlns:wps="http://schemas.microsoft.com/office/word/2010/wordprocessingShape" mc:Ignorable="w14 w15 wp14">
   <w:body>
     <w:p>
       <w:pPr>
@@ -2431,11 +2431,21 @@
       <w:r>
         <w:rPr>
           <w:rFonts w:ascii="Times New Roman" w:hAnsi="Times New Roman" w:cs="Times New Roman"/>
-          <w:sz w:val="28"/>
-          <w:szCs w:val="40"/>
-          <w:lang w:val="uk-UA"/>
-        </w:rPr>
-        <w:t xml:space="preserve">може бути і від’ємним, </w:t>
+          <w:b/>
+          <w:sz w:val="28"/>
+          <w:szCs w:val="40"/>
+          <w:lang w:val="uk-UA"/>
+        </w:rPr>
+        <w:t>може бути і від’ємним</w:t>
+      </w:r>
+      <w:r>
+        <w:rPr>
+          <w:rFonts w:ascii="Times New Roman" w:hAnsi="Times New Roman" w:cs="Times New Roman"/>
+          <w:sz w:val="28"/>
+          <w:szCs w:val="40"/>
+          <w:lang w:val="uk-UA"/>
+        </w:rPr>
+        <w:t xml:space="preserve">, </w:t>
       </w:r>
       <w:r>
         <w:rPr>
@@ -2482,7 +2492,7 @@
           <w:rFonts w:ascii="Times New Roman" w:hAnsi="Times New Roman" w:cs="Times New Roman"/>
           <w:sz w:val="28"/>
           <w:szCs w:val="40"/>
-          <w:lang w:val="uk-UA"/>
+          <w:lang w:val="en-US"/>
         </w:rPr>
       </w:pPr>
     </w:p>
@@ -2941,16 +2951,61 @@
           <w:szCs w:val="40"/>
           <w:lang w:val="uk-UA"/>
         </w:rPr>
-        <w:t>повертає рез</w:t>
-      </w:r>
-      <w:r>
-        <w:rPr>
-          <w:rFonts w:ascii="Times New Roman" w:hAnsi="Times New Roman" w:cs="Times New Roman"/>
-          <w:sz w:val="28"/>
-          <w:szCs w:val="40"/>
-          <w:lang w:val="uk-UA"/>
-        </w:rPr>
-        <w:t xml:space="preserve">ультат порівняння строк в числах </w:t>
+        <w:t xml:space="preserve">повертає </w:t>
+      </w:r>
+      <w:r>
+        <w:rPr>
+          <w:rFonts w:ascii="Times New Roman" w:hAnsi="Times New Roman" w:cs="Times New Roman"/>
+          <w:b/>
+          <w:color w:val="2F5496" w:themeColor="accent5" w:themeShade="BF"/>
+          <w:sz w:val="28"/>
+          <w:szCs w:val="40"/>
+          <w:lang w:val="uk-UA"/>
+        </w:rPr>
+        <w:t>рез</w:t>
+      </w:r>
+      <w:r>
+        <w:rPr>
+          <w:rFonts w:ascii="Times New Roman" w:hAnsi="Times New Roman" w:cs="Times New Roman"/>
+          <w:b/>
+          <w:color w:val="2F5496" w:themeColor="accent5" w:themeShade="BF"/>
+          <w:sz w:val="28"/>
+          <w:szCs w:val="40"/>
+          <w:lang w:val="uk-UA"/>
+        </w:rPr>
+        <w:t xml:space="preserve">ультат </w:t>
+      </w:r>
+      <w:bookmarkStart w:id="0" w:name="_GoBack"/>
+      <w:bookmarkEnd w:id="0"/>
+      <w:r>
+        <w:rPr>
+          <w:rFonts w:ascii="Times New Roman" w:hAnsi="Times New Roman" w:cs="Times New Roman"/>
+          <w:b/>
+          <w:color w:val="2F5496" w:themeColor="accent5" w:themeShade="BF"/>
+          <w:sz w:val="28"/>
+          <w:szCs w:val="40"/>
+          <w:lang w:val="uk-UA"/>
+        </w:rPr>
+        <w:t>порівняння строк</w:t>
+      </w:r>
+      <w:r>
+        <w:rPr>
+          <w:rFonts w:ascii="Times New Roman" w:hAnsi="Times New Roman" w:cs="Times New Roman"/>
+          <w:color w:val="2F5496" w:themeColor="accent5" w:themeShade="BF"/>
+          <w:sz w:val="28"/>
+          <w:szCs w:val="40"/>
+          <w:lang w:val="uk-UA"/>
+        </w:rPr>
+        <w:t xml:space="preserve"> </w:t>
+      </w:r>
+      <w:r>
+        <w:rPr>
+          <w:rFonts w:ascii="Times New Roman" w:hAnsi="Times New Roman" w:cs="Times New Roman"/>
+          <w:sz w:val="28"/>
+          <w:szCs w:val="40"/>
+          <w:lang w:val="uk-UA"/>
+        </w:rPr>
+        <w:t xml:space="preserve">в числах </w:t>
       </w:r>
       <w:r>
         <w:rPr>
@@ -4056,7 +4111,6 @@
         </w:rPr>
         <w:t>.</w:t>
       </w:r>
-      <w:bookmarkStart w:id="0" w:name="_GoBack"/>
       <w:proofErr w:type="spellStart"/>
       <w:r>
         <w:rPr>
@@ -4069,7 +4123,6 @@
         </w:rPr>
         <w:t>replaceAll</w:t>
       </w:r>
-      <w:bookmarkEnd w:id="0"/>
       <w:proofErr w:type="spellEnd"/>
       <w:r>
         <w:rPr>
@@ -4711,7 +4764,7 @@
           <w:noProof/>
           <w:sz w:val="28"/>
           <w:szCs w:val="40"/>
-          <w:lang w:eastAsia="ru-RU"/>
+          <w:lang w:val="uk-UA" w:eastAsia="uk-UA"/>
         </w:rPr>
         <w:drawing>
           <wp:inline distT="0" distB="0" distL="0" distR="0">
@@ -4887,7 +4940,7 @@
           <w:noProof/>
           <w:sz w:val="28"/>
           <w:szCs w:val="40"/>
-          <w:lang w:eastAsia="ru-RU"/>
+          <w:lang w:val="uk-UA" w:eastAsia="uk-UA"/>
         </w:rPr>
         <w:drawing>
           <wp:inline distT="0" distB="0" distL="0" distR="0">
@@ -4950,7 +5003,7 @@
 </file>
 
 <file path=word/numbering.xml><?xml version="1.0" encoding="utf-8"?>
-<w:numbering xmlns:wpc="http://schemas.microsoft.com/office/word/2010/wordprocessingCanvas" xmlns:cx="http://schemas.microsoft.com/office/drawing/2014/chartex" xmlns:cx1="http://schemas.microsoft.com/office/drawing/2015/9/8/chartex" xmlns:mc="http://schemas.openxmlformats.org/markup-compatibility/2006" xmlns:o="urn:schemas-microsoft-com:office:office" xmlns:r="http://schemas.openxmlformats.org/officeDocument/2006/relationships" xmlns:m="http://schemas.openxmlformats.org/officeDocument/2006/math" xmlns:v="urn:schemas-microsoft-com:vml" xmlns:wp14="http://schemas.microsoft.com/office/word/2010/wordprocessingDrawing" xmlns:wp="http://schemas.openxmlformats.org/drawingml/2006/wordprocessingDrawing" xmlns:w10="urn:schemas-microsoft-com:office:word" xmlns:w="http://schemas.openxmlformats.org/wordprocessingml/2006/main" xmlns:w14="http://schemas.microsoft.com/office/word/2010/wordml" xmlns:w15="http://schemas.microsoft.com/office/word/2012/wordml" xmlns:w16se="http://schemas.microsoft.com/office/word/2015/wordml/symex" xmlns:wpg="http://schemas.microsoft.com/office/word/2010/wordprocessingGroup" xmlns:wpi="http://schemas.microsoft.com/office/word/2010/wordprocessingInk" xmlns:wne="http://schemas.microsoft.com/office/word/2006/wordml" xmlns:wps="http://schemas.microsoft.com/office/word/2010/wordprocessingShape" mc:Ignorable="w14 w15 w16se wp14">
+<w:numbering xmlns:wpc="http://schemas.microsoft.com/office/word/2010/wordprocessingCanvas" xmlns:mc="http://schemas.openxmlformats.org/markup-compatibility/2006" xmlns:o="urn:schemas-microsoft-com:office:office" xmlns:r="http://schemas.openxmlformats.org/officeDocument/2006/relationships" xmlns:m="http://schemas.openxmlformats.org/officeDocument/2006/math" xmlns:v="urn:schemas-microsoft-com:vml" xmlns:wp14="http://schemas.microsoft.com/office/word/2010/wordprocessingDrawing" xmlns:wp="http://schemas.openxmlformats.org/drawingml/2006/wordprocessingDrawing" xmlns:w10="urn:schemas-microsoft-com:office:word" xmlns:w="http://schemas.openxmlformats.org/wordprocessingml/2006/main" xmlns:w14="http://schemas.microsoft.com/office/word/2010/wordml" xmlns:w15="http://schemas.microsoft.com/office/word/2012/wordml" xmlns:wpg="http://schemas.microsoft.com/office/word/2010/wordprocessingGroup" xmlns:wpi="http://schemas.microsoft.com/office/word/2010/wordprocessingInk" xmlns:wne="http://schemas.microsoft.com/office/word/2006/wordml" xmlns:wps="http://schemas.microsoft.com/office/word/2010/wordprocessingShape" mc:Ignorable="w14 w15 wp14">
   <w:abstractNum w:abstractNumId="0" w15:restartNumberingAfterBreak="0">
     <w:nsid w:val="0B091B81"/>
     <w:multiLevelType w:val="hybridMultilevel"/>
@@ -5809,7 +5862,7 @@
 </file>
 
 <file path=word/styles.xml><?xml version="1.0" encoding="utf-8"?>
-<w:styles xmlns:mc="http://schemas.openxmlformats.org/markup-compatibility/2006" xmlns:r="http://schemas.openxmlformats.org/officeDocument/2006/relationships" xmlns:w="http://schemas.openxmlformats.org/wordprocessingml/2006/main" xmlns:w14="http://schemas.microsoft.com/office/word/2010/wordml" xmlns:w15="http://schemas.microsoft.com/office/word/2012/wordml" xmlns:w16se="http://schemas.microsoft.com/office/word/2015/wordml/symex" mc:Ignorable="w14 w15 w16se">
+<w:styles xmlns:mc="http://schemas.openxmlformats.org/markup-compatibility/2006" xmlns:r="http://schemas.openxmlformats.org/officeDocument/2006/relationships" xmlns:w="http://schemas.openxmlformats.org/wordprocessingml/2006/main" xmlns:w14="http://schemas.microsoft.com/office/word/2010/wordml" xmlns:w15="http://schemas.microsoft.com/office/word/2012/wordml" mc:Ignorable="w14 w15">
   <w:docDefaults>
     <w:rPrDefault>
       <w:rPr>
